--- a/Final_Yazilim_Yasam_Dongusu_220541116.docx
+++ b/Final_Yazilim_Yasam_Dongusu_220541116.docx
@@ -199,15 +199,7 @@
           <w:sz w:val="32"/>
           <w:szCs w:val="32"/>
         </w:rPr>
-        <w:t>2</w:t>
-      </w:r>
-      <w:r>
-        <w:rPr>
-          <w:rFonts w:ascii="Times New Roman" w:hAnsi="Times New Roman" w:cs="Times New Roman"/>
-          <w:sz w:val="32"/>
-          <w:szCs w:val="32"/>
-        </w:rPr>
-        <w:t>20541116</w:t>
+        <w:t>220541116</w:t>
       </w:r>
     </w:p>
     <w:p>
@@ -505,15 +497,7 @@
           <w:sz w:val="32"/>
           <w:szCs w:val="32"/>
         </w:rPr>
-        <w:t xml:space="preserve">1.2 </w:t>
-      </w:r>
-      <w:r>
-        <w:rPr>
-          <w:rStyle w:val="Gl"/>
-          <w:sz w:val="32"/>
-          <w:szCs w:val="32"/>
-        </w:rPr>
-        <w:t>Kapsam</w:t>
+        <w:t>1.2 Kapsam</w:t>
       </w:r>
     </w:p>
     <w:p>
@@ -555,6 +539,7 @@
       <w:r>
         <w:rPr>
           <w:b/>
+          <w:noProof/>
         </w:rPr>
         <w:drawing>
           <wp:anchor distT="0" distB="0" distL="114300" distR="114300" simplePos="0" relativeHeight="251661312" behindDoc="0" locked="0" layoutInCell="1" allowOverlap="1">
@@ -789,14 +774,7 @@
           <w:szCs w:val="40"/>
         </w:rPr>
         <w:lastRenderedPageBreak/>
-        <w:t xml:space="preserve">2. </w:t>
-      </w:r>
-      <w:r>
-        <w:rPr>
-          <w:sz w:val="40"/>
-          <w:szCs w:val="40"/>
-        </w:rPr>
-        <w:t>Planlama</w:t>
+        <w:t>2. Planlama</w:t>
       </w:r>
     </w:p>
     <w:p>
@@ -820,8 +798,565 @@
           <w:sz w:val="32"/>
           <w:szCs w:val="32"/>
         </w:rPr>
-        <w:t xml:space="preserve">2.1 </w:t>
-      </w:r>
+        <w:t>2.1 Kullanıcı Gereksinimleri</w:t>
+      </w:r>
+    </w:p>
+    <w:p>
+      <w:pPr>
+        <w:pStyle w:val="NormalWeb"/>
+        <w:ind w:firstLine="360"/>
+      </w:pPr>
+      <w:r>
+        <w:t>Bu proje, hedef kitlesi olan çocukların temel eğitimsel ve eğlence ihtiyaçlarını karşılamak için şu gereksinimleri esas alır:</w:t>
+      </w:r>
+    </w:p>
+    <w:p>
+      <w:pPr>
+        <w:pStyle w:val="NormalWeb"/>
+        <w:numPr>
+          <w:ilvl w:val="0"/>
+          <w:numId w:val="4"/>
+        </w:numPr>
+      </w:pPr>
+      <w:r>
+        <w:rPr>
+          <w:rStyle w:val="Gl"/>
+          <w:rFonts w:eastAsiaTheme="majorEastAsia"/>
+        </w:rPr>
+        <w:t>Uçak İçi Eğlence Sistemi:</w:t>
+      </w:r>
+    </w:p>
+    <w:p>
+      <w:pPr>
+        <w:pStyle w:val="NormalWeb"/>
+        <w:numPr>
+          <w:ilvl w:val="1"/>
+          <w:numId w:val="4"/>
+        </w:numPr>
+      </w:pPr>
+      <w:r>
+        <w:t>Seyahat eden çocukların uzun yolculuklarda zamanı keyifli ve eğlenceli bir şekilde geçirmesine olanak tanıyan bir platform sağlanmalıdır.</w:t>
+      </w:r>
+    </w:p>
+    <w:p>
+      <w:pPr>
+        <w:pStyle w:val="NormalWeb"/>
+        <w:numPr>
+          <w:ilvl w:val="1"/>
+          <w:numId w:val="4"/>
+        </w:numPr>
+      </w:pPr>
+      <w:r>
+        <w:t xml:space="preserve">Oyunun, uçak içi eğlence sistemlerine </w:t>
+      </w:r>
+      <w:proofErr w:type="gramStart"/>
+      <w:r>
+        <w:t>entegre</w:t>
+      </w:r>
+      <w:proofErr w:type="gramEnd"/>
+      <w:r>
+        <w:t xml:space="preserve"> edilebilecek bir yapıda olması gereklidir.</w:t>
+      </w:r>
+    </w:p>
+    <w:p>
+      <w:pPr>
+        <w:pStyle w:val="NormalWeb"/>
+        <w:numPr>
+          <w:ilvl w:val="1"/>
+          <w:numId w:val="4"/>
+        </w:numPr>
+      </w:pPr>
+      <w:r>
+        <w:t>Göz yormayan ve dikkat çekici bir grafik tasarıma sahip olması gereklidir.</w:t>
+      </w:r>
+    </w:p>
+    <w:p>
+      <w:pPr>
+        <w:pStyle w:val="NormalWeb"/>
+        <w:numPr>
+          <w:ilvl w:val="0"/>
+          <w:numId w:val="4"/>
+        </w:numPr>
+      </w:pPr>
+      <w:r>
+        <w:rPr>
+          <w:rStyle w:val="Gl"/>
+          <w:rFonts w:eastAsiaTheme="majorEastAsia"/>
+        </w:rPr>
+        <w:t xml:space="preserve">Çocuklara Uygun </w:t>
+      </w:r>
+      <w:proofErr w:type="spellStart"/>
+      <w:r>
+        <w:rPr>
+          <w:rStyle w:val="Gl"/>
+          <w:rFonts w:eastAsiaTheme="majorEastAsia"/>
+        </w:rPr>
+        <w:t>Arayüz</w:t>
+      </w:r>
+      <w:proofErr w:type="spellEnd"/>
+      <w:r>
+        <w:rPr>
+          <w:rStyle w:val="Gl"/>
+          <w:rFonts w:eastAsiaTheme="majorEastAsia"/>
+        </w:rPr>
+        <w:t>:</w:t>
+      </w:r>
+    </w:p>
+    <w:p>
+      <w:pPr>
+        <w:pStyle w:val="NormalWeb"/>
+        <w:numPr>
+          <w:ilvl w:val="1"/>
+          <w:numId w:val="4"/>
+        </w:numPr>
+      </w:pPr>
+      <w:r>
+        <w:t>Kullanıcı dostu ve basit bir tasarıma sahip olmalıdır.</w:t>
+      </w:r>
+    </w:p>
+    <w:p>
+      <w:pPr>
+        <w:pStyle w:val="NormalWeb"/>
+        <w:numPr>
+          <w:ilvl w:val="1"/>
+          <w:numId w:val="4"/>
+        </w:numPr>
+      </w:pPr>
+      <w:r>
+        <w:t>Butonların ve seçeneklerin büyük ve kolay etkileşim sağlayacak şekilde tasarlanması gereklidir.</w:t>
+      </w:r>
+    </w:p>
+    <w:p>
+      <w:pPr>
+        <w:pStyle w:val="NormalWeb"/>
+        <w:numPr>
+          <w:ilvl w:val="1"/>
+          <w:numId w:val="4"/>
+        </w:numPr>
+      </w:pPr>
+      <w:r>
+        <w:t xml:space="preserve">Renkli ve çekici bir </w:t>
+      </w:r>
+      <w:proofErr w:type="spellStart"/>
+      <w:r>
+        <w:t>arayüz</w:t>
+      </w:r>
+      <w:proofErr w:type="spellEnd"/>
+      <w:r>
+        <w:t>, çocukların ilgisini oyun boyunca sürdürecek bir deneyim sunmalıdır.</w:t>
+      </w:r>
+    </w:p>
+    <w:p>
+      <w:pPr>
+        <w:pStyle w:val="Balk4"/>
+        <w:rPr>
+          <w:rFonts w:ascii="Times New Roman" w:hAnsi="Times New Roman" w:cs="Times New Roman"/>
+          <w:b/>
+          <w:i w:val="0"/>
+          <w:color w:val="000000" w:themeColor="text1"/>
+          <w:sz w:val="24"/>
+          <w:szCs w:val="24"/>
+        </w:rPr>
+      </w:pPr>
+      <w:r>
+        <w:rPr>
+          <w:rFonts w:ascii="Times New Roman" w:hAnsi="Times New Roman" w:cs="Times New Roman"/>
+          <w:b/>
+          <w:i w:val="0"/>
+          <w:color w:val="000000" w:themeColor="text1"/>
+          <w:sz w:val="24"/>
+          <w:szCs w:val="24"/>
+        </w:rPr>
+        <w:t>2.1.2 Teknik Gereksinimler</w:t>
+      </w:r>
+    </w:p>
+    <w:p>
+      <w:pPr>
+        <w:pStyle w:val="NormalWeb"/>
+        <w:numPr>
+          <w:ilvl w:val="0"/>
+          <w:numId w:val="5"/>
+        </w:numPr>
+      </w:pPr>
+      <w:proofErr w:type="spellStart"/>
+      <w:r>
+        <w:rPr>
+          <w:rStyle w:val="Gl"/>
+          <w:rFonts w:eastAsiaTheme="majorEastAsia"/>
+        </w:rPr>
+        <w:t>Unity</w:t>
+      </w:r>
+      <w:proofErr w:type="spellEnd"/>
+      <w:r>
+        <w:rPr>
+          <w:rStyle w:val="Gl"/>
+          <w:rFonts w:eastAsiaTheme="majorEastAsia"/>
+        </w:rPr>
+        <w:t xml:space="preserve"> ve </w:t>
+      </w:r>
+      <w:proofErr w:type="spellStart"/>
+      <w:r>
+        <w:rPr>
+          <w:rStyle w:val="Gl"/>
+          <w:rFonts w:eastAsiaTheme="majorEastAsia"/>
+        </w:rPr>
+        <w:t>Vuforia</w:t>
+      </w:r>
+      <w:proofErr w:type="spellEnd"/>
+      <w:r>
+        <w:rPr>
+          <w:rStyle w:val="Gl"/>
+          <w:rFonts w:eastAsiaTheme="majorEastAsia"/>
+        </w:rPr>
+        <w:t xml:space="preserve"> Entegrasyonu:</w:t>
+      </w:r>
+    </w:p>
+    <w:p>
+      <w:pPr>
+        <w:pStyle w:val="NormalWeb"/>
+        <w:numPr>
+          <w:ilvl w:val="1"/>
+          <w:numId w:val="5"/>
+        </w:numPr>
+      </w:pPr>
+      <w:r>
+        <w:t xml:space="preserve">Oyunun geliştirilmesi için </w:t>
+      </w:r>
+      <w:proofErr w:type="spellStart"/>
+      <w:r>
+        <w:t>Unity</w:t>
+      </w:r>
+      <w:proofErr w:type="spellEnd"/>
+      <w:r>
+        <w:t xml:space="preserve"> oyun motoru kullanılmış ve artırılmış gerçeklik </w:t>
+      </w:r>
+      <w:proofErr w:type="gramStart"/>
+      <w:r>
+        <w:t>entegrasyonu</w:t>
+      </w:r>
+      <w:proofErr w:type="gramEnd"/>
+      <w:r>
+        <w:t xml:space="preserve"> için </w:t>
+      </w:r>
+      <w:proofErr w:type="spellStart"/>
+      <w:r>
+        <w:t>Vuforia</w:t>
+      </w:r>
+      <w:proofErr w:type="spellEnd"/>
+      <w:r>
+        <w:t xml:space="preserve"> </w:t>
+      </w:r>
+      <w:proofErr w:type="spellStart"/>
+      <w:r>
+        <w:t>SDK'sı</w:t>
+      </w:r>
+      <w:proofErr w:type="spellEnd"/>
+      <w:r>
+        <w:t xml:space="preserve"> tercih edilmiştir.</w:t>
+      </w:r>
+    </w:p>
+    <w:p>
+      <w:pPr>
+        <w:pStyle w:val="NormalWeb"/>
+        <w:numPr>
+          <w:ilvl w:val="1"/>
+          <w:numId w:val="5"/>
+        </w:numPr>
+      </w:pPr>
+      <w:r>
+        <w:t xml:space="preserve">AR deneyimini optimize etmek için </w:t>
+      </w:r>
+      <w:proofErr w:type="spellStart"/>
+      <w:r>
+        <w:t>Vuforia'nın</w:t>
+      </w:r>
+      <w:proofErr w:type="spellEnd"/>
+      <w:r>
+        <w:t xml:space="preserve"> hedef nesne tanıma özelliklerinden yararlanılmıştır.</w:t>
+      </w:r>
+    </w:p>
+    <w:p>
+      <w:pPr>
+        <w:pStyle w:val="NormalWeb"/>
+        <w:numPr>
+          <w:ilvl w:val="0"/>
+          <w:numId w:val="5"/>
+        </w:numPr>
+      </w:pPr>
+      <w:r>
+        <w:rPr>
+          <w:rStyle w:val="Gl"/>
+          <w:rFonts w:eastAsiaTheme="majorEastAsia"/>
+        </w:rPr>
+        <w:t>3D Modelleme Araçları:</w:t>
+      </w:r>
+    </w:p>
+    <w:p>
+      <w:pPr>
+        <w:pStyle w:val="NormalWeb"/>
+        <w:numPr>
+          <w:ilvl w:val="1"/>
+          <w:numId w:val="5"/>
+        </w:numPr>
+      </w:pPr>
+      <w:r>
+        <w:t>Hayvanlar ve diğer karakterlerin tasarımı için Blender veya benzeri bir 3D modelleme aracı kullanılmıştır.</w:t>
+      </w:r>
+    </w:p>
+    <w:p>
+      <w:pPr>
+        <w:pStyle w:val="NormalWeb"/>
+        <w:numPr>
+          <w:ilvl w:val="1"/>
+          <w:numId w:val="5"/>
+        </w:numPr>
+      </w:pPr>
+      <w:r>
+        <w:t>Modeller, hem estetik hem de performans açısından optimize edilmiştir.</w:t>
+      </w:r>
+    </w:p>
+    <w:p>
+      <w:pPr>
+        <w:pStyle w:val="NormalWeb"/>
+        <w:numPr>
+          <w:ilvl w:val="0"/>
+          <w:numId w:val="5"/>
+        </w:numPr>
+      </w:pPr>
+      <w:r>
+        <w:rPr>
+          <w:rStyle w:val="Gl"/>
+          <w:rFonts w:eastAsiaTheme="majorEastAsia"/>
+        </w:rPr>
+        <w:t>Müzik ve Ses Entegrasyonu:</w:t>
+      </w:r>
+    </w:p>
+    <w:p>
+      <w:pPr>
+        <w:pStyle w:val="NormalWeb"/>
+        <w:numPr>
+          <w:ilvl w:val="1"/>
+          <w:numId w:val="5"/>
+        </w:numPr>
+      </w:pPr>
+      <w:r>
+        <w:t xml:space="preserve">Oyuncuları motive edecek ve eğlence katacak arka plan müziği ve </w:t>
+      </w:r>
+      <w:proofErr w:type="gramStart"/>
+      <w:r>
+        <w:t>efektler</w:t>
+      </w:r>
+      <w:proofErr w:type="gramEnd"/>
+      <w:r>
+        <w:t xml:space="preserve"> eklenmiştir.</w:t>
+      </w:r>
+    </w:p>
+    <w:p>
+      <w:pPr>
+        <w:pStyle w:val="NormalWeb"/>
+        <w:numPr>
+          <w:ilvl w:val="1"/>
+          <w:numId w:val="5"/>
+        </w:numPr>
+      </w:pPr>
+      <w:r>
+        <w:t>Müziklerin açılıp kapatılabilmesi için kontrol seçenekleri sunulmuştur.</w:t>
+      </w:r>
+    </w:p>
+    <w:p>
+      <w:pPr>
+        <w:pStyle w:val="Balk4"/>
+        <w:rPr>
+          <w:rFonts w:ascii="Times New Roman" w:hAnsi="Times New Roman" w:cs="Times New Roman"/>
+          <w:b/>
+          <w:i w:val="0"/>
+          <w:color w:val="000000" w:themeColor="text1"/>
+          <w:sz w:val="24"/>
+          <w:szCs w:val="24"/>
+        </w:rPr>
+      </w:pPr>
+      <w:r>
+        <w:rPr>
+          <w:rFonts w:ascii="Times New Roman" w:hAnsi="Times New Roman" w:cs="Times New Roman"/>
+          <w:b/>
+          <w:i w:val="0"/>
+          <w:color w:val="000000" w:themeColor="text1"/>
+          <w:sz w:val="24"/>
+          <w:szCs w:val="24"/>
+        </w:rPr>
+        <w:t>2.1.3 Proje Zaman Çizelgesi</w:t>
+      </w:r>
+    </w:p>
+    <w:p>
+      <w:pPr>
+        <w:pStyle w:val="NormalWeb"/>
+        <w:numPr>
+          <w:ilvl w:val="0"/>
+          <w:numId w:val="6"/>
+        </w:numPr>
+      </w:pPr>
+      <w:r>
+        <w:rPr>
+          <w:rStyle w:val="Gl"/>
+          <w:rFonts w:eastAsiaTheme="majorEastAsia"/>
+        </w:rPr>
+        <w:t>Seviye Geliştirme Süreci:</w:t>
+      </w:r>
+    </w:p>
+    <w:p>
+      <w:pPr>
+        <w:pStyle w:val="NormalWeb"/>
+        <w:numPr>
+          <w:ilvl w:val="1"/>
+          <w:numId w:val="6"/>
+        </w:numPr>
+      </w:pPr>
+      <w:r>
+        <w:t>Proje, toplam 20 seviyeden oluşmakta olup her seviye belirli bir zorluk seviyesini temsil etmektedir.</w:t>
+      </w:r>
+    </w:p>
+    <w:p>
+      <w:pPr>
+        <w:pStyle w:val="NormalWeb"/>
+        <w:numPr>
+          <w:ilvl w:val="1"/>
+          <w:numId w:val="6"/>
+        </w:numPr>
+      </w:pPr>
+      <w:r>
+        <w:t>Her 5 seviyede yeni karakterler ve temalar eklenerek oyun çeşitlendirilmiştir.</w:t>
+      </w:r>
+    </w:p>
+    <w:p>
+      <w:pPr>
+        <w:pStyle w:val="NormalWeb"/>
+        <w:numPr>
+          <w:ilvl w:val="0"/>
+          <w:numId w:val="6"/>
+        </w:numPr>
+      </w:pPr>
+      <w:r>
+        <w:rPr>
+          <w:rStyle w:val="Gl"/>
+          <w:rFonts w:eastAsiaTheme="majorEastAsia"/>
+        </w:rPr>
+        <w:t>Müzik ve Karakter Eklemeleri:</w:t>
+      </w:r>
+    </w:p>
+    <w:p>
+      <w:pPr>
+        <w:pStyle w:val="NormalWeb"/>
+        <w:numPr>
+          <w:ilvl w:val="1"/>
+          <w:numId w:val="6"/>
+        </w:numPr>
+      </w:pPr>
+      <w:r>
+        <w:t>Projenin ilk aşamalarında temel mekanikler ve grafikler tamamlanmıştır.</w:t>
+      </w:r>
+    </w:p>
+    <w:p>
+      <w:pPr>
+        <w:pStyle w:val="NormalWeb"/>
+        <w:numPr>
+          <w:ilvl w:val="1"/>
+          <w:numId w:val="6"/>
+        </w:numPr>
+      </w:pPr>
+      <w:r>
+        <w:t xml:space="preserve">Daha sonra müzik ve ses efektleri </w:t>
+      </w:r>
+      <w:proofErr w:type="gramStart"/>
+      <w:r>
+        <w:t>entegre</w:t>
+      </w:r>
+      <w:proofErr w:type="gramEnd"/>
+      <w:r>
+        <w:t xml:space="preserve"> edilmiş, geliştirmenin ilerleyen aşamalarında karakterler eklenmiştir.</w:t>
+      </w:r>
+    </w:p>
+    <w:p>
+      <w:pPr>
+        <w:pStyle w:val="NormalWeb"/>
+        <w:numPr>
+          <w:ilvl w:val="0"/>
+          <w:numId w:val="6"/>
+        </w:numPr>
+      </w:pPr>
+      <w:r>
+        <w:rPr>
+          <w:rStyle w:val="Gl"/>
+          <w:rFonts w:eastAsiaTheme="majorEastAsia"/>
+        </w:rPr>
+        <w:t>Test ve Optimizasyon:</w:t>
+      </w:r>
+    </w:p>
+    <w:p>
+      <w:pPr>
+        <w:pStyle w:val="NormalWeb"/>
+        <w:numPr>
+          <w:ilvl w:val="1"/>
+          <w:numId w:val="6"/>
+        </w:numPr>
+      </w:pPr>
+      <w:r>
+        <w:t xml:space="preserve">Geliştirme süreci boyunca sürekli test yapılmış ve farklı cihazlarda performans </w:t>
+      </w:r>
+      <w:proofErr w:type="gramStart"/>
+      <w:r>
+        <w:t>optimizasyonu</w:t>
+      </w:r>
+      <w:proofErr w:type="gramEnd"/>
+      <w:r>
+        <w:t xml:space="preserve"> sağlanmıştır.</w:t>
+      </w:r>
+    </w:p>
+    <w:p>
+      <w:pPr>
+        <w:pStyle w:val="Balk3"/>
+        <w:rPr>
+          <w:sz w:val="40"/>
+          <w:szCs w:val="40"/>
+        </w:rPr>
+      </w:pPr>
+      <w:r>
+        <w:rPr>
+          <w:sz w:val="40"/>
+          <w:szCs w:val="40"/>
+        </w:rPr>
+        <w:lastRenderedPageBreak/>
+        <w:t>3. Analiz</w:t>
+      </w:r>
+    </w:p>
+    <w:p>
+      <w:pPr>
+        <w:pStyle w:val="Balk3"/>
+        <w:rPr>
+          <w:b w:val="0"/>
+          <w:color w:val="000000" w:themeColor="text1"/>
+          <w:sz w:val="24"/>
+          <w:szCs w:val="24"/>
+        </w:rPr>
+      </w:pPr>
+      <w:r>
+        <w:rPr>
+          <w:b w:val="0"/>
+          <w:color w:val="000000" w:themeColor="text1"/>
+          <w:sz w:val="24"/>
+          <w:szCs w:val="24"/>
+        </w:rPr>
+        <w:t>Bu kısımda kullanıcı analizi, sistem gereksinimleri ve risk analizi başlıkları altında durulacaktır.</w:t>
+      </w:r>
+    </w:p>
+    <w:p>
+      <w:pPr>
+        <w:pStyle w:val="Balk4"/>
+        <w:rPr>
+          <w:rFonts w:ascii="Times New Roman" w:hAnsi="Times New Roman" w:cs="Times New Roman"/>
+          <w:sz w:val="32"/>
+          <w:szCs w:val="32"/>
+        </w:rPr>
+      </w:pPr>
       <w:r>
         <w:rPr>
           <w:rFonts w:ascii="Times New Roman" w:hAnsi="Times New Roman" w:cs="Times New Roman"/>
@@ -831,601 +1366,8 @@
           <w:sz w:val="32"/>
           <w:szCs w:val="32"/>
         </w:rPr>
-        <w:t>Kullanıcı Gereksinimleri</w:t>
-      </w:r>
-    </w:p>
-    <w:p>
-      <w:pPr>
-        <w:pStyle w:val="NormalWeb"/>
-        <w:ind w:firstLine="360"/>
-      </w:pPr>
-      <w:r>
-        <w:t>Bu proje, hedef kitlesi olan çocukların temel eğitimsel ve eğlence ihtiyaçlarını karşılamak için şu gereksinimleri esas alır:</w:t>
-      </w:r>
-    </w:p>
-    <w:p>
-      <w:pPr>
-        <w:pStyle w:val="NormalWeb"/>
-        <w:numPr>
-          <w:ilvl w:val="0"/>
-          <w:numId w:val="4"/>
-        </w:numPr>
-      </w:pPr>
-      <w:r>
-        <w:rPr>
-          <w:rStyle w:val="Gl"/>
-          <w:rFonts w:eastAsiaTheme="majorEastAsia"/>
-        </w:rPr>
-        <w:t>Uçak İçi Eğlence Sistemi:</w:t>
-      </w:r>
-    </w:p>
-    <w:p>
-      <w:pPr>
-        <w:pStyle w:val="NormalWeb"/>
-        <w:numPr>
-          <w:ilvl w:val="1"/>
-          <w:numId w:val="4"/>
-        </w:numPr>
-      </w:pPr>
-      <w:r>
-        <w:t>Seyahat eden çocukların uzun yolculuklarda zamanı keyifli ve eğlenceli bir şekilde geçirmesine olanak tanıyan bir platform sağlanmalıdır.</w:t>
-      </w:r>
-    </w:p>
-    <w:p>
-      <w:pPr>
-        <w:pStyle w:val="NormalWeb"/>
-        <w:numPr>
-          <w:ilvl w:val="1"/>
-          <w:numId w:val="4"/>
-        </w:numPr>
-      </w:pPr>
-      <w:r>
-        <w:t xml:space="preserve">Oyunun, uçak içi eğlence sistemlerine </w:t>
-      </w:r>
-      <w:proofErr w:type="gramStart"/>
-      <w:r>
-        <w:t>entegre</w:t>
-      </w:r>
-      <w:proofErr w:type="gramEnd"/>
-      <w:r>
-        <w:t xml:space="preserve"> edilebilecek bir yapıda olması gereklidir.</w:t>
-      </w:r>
-    </w:p>
-    <w:p>
-      <w:pPr>
-        <w:pStyle w:val="NormalWeb"/>
-        <w:numPr>
-          <w:ilvl w:val="1"/>
-          <w:numId w:val="4"/>
-        </w:numPr>
-      </w:pPr>
-      <w:r>
-        <w:t>Göz yormayan ve dikkat çekici bir grafik tasarıma sahip olması gereklidir.</w:t>
-      </w:r>
-    </w:p>
-    <w:p>
-      <w:pPr>
-        <w:pStyle w:val="NormalWeb"/>
-        <w:numPr>
-          <w:ilvl w:val="0"/>
-          <w:numId w:val="4"/>
-        </w:numPr>
-      </w:pPr>
-      <w:r>
-        <w:rPr>
-          <w:rStyle w:val="Gl"/>
-          <w:rFonts w:eastAsiaTheme="majorEastAsia"/>
-        </w:rPr>
-        <w:t xml:space="preserve">Çocuklara Uygun </w:t>
-      </w:r>
-      <w:proofErr w:type="spellStart"/>
-      <w:r>
-        <w:rPr>
-          <w:rStyle w:val="Gl"/>
-          <w:rFonts w:eastAsiaTheme="majorEastAsia"/>
-        </w:rPr>
-        <w:t>Arayüz</w:t>
-      </w:r>
-      <w:proofErr w:type="spellEnd"/>
-      <w:r>
-        <w:rPr>
-          <w:rStyle w:val="Gl"/>
-          <w:rFonts w:eastAsiaTheme="majorEastAsia"/>
-        </w:rPr>
-        <w:t>:</w:t>
-      </w:r>
-    </w:p>
-    <w:p>
-      <w:pPr>
-        <w:pStyle w:val="NormalWeb"/>
-        <w:numPr>
-          <w:ilvl w:val="1"/>
-          <w:numId w:val="4"/>
-        </w:numPr>
-      </w:pPr>
-      <w:r>
-        <w:t>Kullanıcı dostu ve basit bir tasarıma sahip olmalıdır.</w:t>
-      </w:r>
-    </w:p>
-    <w:p>
-      <w:pPr>
-        <w:pStyle w:val="NormalWeb"/>
-        <w:numPr>
-          <w:ilvl w:val="1"/>
-          <w:numId w:val="4"/>
-        </w:numPr>
-      </w:pPr>
-      <w:r>
-        <w:t>Butonların ve seçeneklerin büyük ve kolay etkileşim sağlayacak şekilde tasarlanması gereklidir.</w:t>
-      </w:r>
-    </w:p>
-    <w:p>
-      <w:pPr>
-        <w:pStyle w:val="NormalWeb"/>
-        <w:numPr>
-          <w:ilvl w:val="1"/>
-          <w:numId w:val="4"/>
-        </w:numPr>
-      </w:pPr>
-      <w:r>
-        <w:t xml:space="preserve">Renkli ve çekici bir </w:t>
-      </w:r>
-      <w:proofErr w:type="spellStart"/>
-      <w:r>
-        <w:t>arayüz</w:t>
-      </w:r>
-      <w:proofErr w:type="spellEnd"/>
-      <w:r>
-        <w:t>, çocukların ilgisini oyun boyunca sürdürecek bir deneyim sunmalıdır.</w:t>
-      </w:r>
-    </w:p>
-    <w:p>
-      <w:pPr>
-        <w:pStyle w:val="Balk4"/>
-        <w:rPr>
-          <w:rFonts w:ascii="Times New Roman" w:hAnsi="Times New Roman" w:cs="Times New Roman"/>
-          <w:b/>
-          <w:i w:val="0"/>
-          <w:color w:val="000000" w:themeColor="text1"/>
-          <w:sz w:val="24"/>
-          <w:szCs w:val="24"/>
-        </w:rPr>
-      </w:pPr>
-      <w:r>
-        <w:rPr>
-          <w:rFonts w:ascii="Times New Roman" w:hAnsi="Times New Roman" w:cs="Times New Roman"/>
-          <w:b/>
-          <w:i w:val="0"/>
-          <w:color w:val="000000" w:themeColor="text1"/>
-          <w:sz w:val="24"/>
-          <w:szCs w:val="24"/>
-        </w:rPr>
-        <w:t xml:space="preserve">2.1.2 </w:t>
-      </w:r>
-      <w:r>
-        <w:rPr>
-          <w:rFonts w:ascii="Times New Roman" w:hAnsi="Times New Roman" w:cs="Times New Roman"/>
-          <w:b/>
-          <w:i w:val="0"/>
-          <w:color w:val="000000" w:themeColor="text1"/>
-          <w:sz w:val="24"/>
-          <w:szCs w:val="24"/>
-        </w:rPr>
-        <w:t>Teknik Gereksinimler</w:t>
-      </w:r>
-    </w:p>
-    <w:p>
-      <w:pPr>
-        <w:pStyle w:val="NormalWeb"/>
-        <w:numPr>
-          <w:ilvl w:val="0"/>
-          <w:numId w:val="5"/>
-        </w:numPr>
-      </w:pPr>
-      <w:proofErr w:type="spellStart"/>
-      <w:r>
-        <w:rPr>
-          <w:rStyle w:val="Gl"/>
-          <w:rFonts w:eastAsiaTheme="majorEastAsia"/>
-        </w:rPr>
-        <w:t>Unity</w:t>
-      </w:r>
-      <w:proofErr w:type="spellEnd"/>
-      <w:r>
-        <w:rPr>
-          <w:rStyle w:val="Gl"/>
-          <w:rFonts w:eastAsiaTheme="majorEastAsia"/>
-        </w:rPr>
-        <w:t xml:space="preserve"> ve </w:t>
-      </w:r>
-      <w:proofErr w:type="spellStart"/>
-      <w:r>
-        <w:rPr>
-          <w:rStyle w:val="Gl"/>
-          <w:rFonts w:eastAsiaTheme="majorEastAsia"/>
-        </w:rPr>
-        <w:t>Vuforia</w:t>
-      </w:r>
-      <w:proofErr w:type="spellEnd"/>
-      <w:r>
-        <w:rPr>
-          <w:rStyle w:val="Gl"/>
-          <w:rFonts w:eastAsiaTheme="majorEastAsia"/>
-        </w:rPr>
-        <w:t xml:space="preserve"> Entegrasyonu:</w:t>
-      </w:r>
-    </w:p>
-    <w:p>
-      <w:pPr>
-        <w:pStyle w:val="NormalWeb"/>
-        <w:numPr>
-          <w:ilvl w:val="1"/>
-          <w:numId w:val="5"/>
-        </w:numPr>
-      </w:pPr>
-      <w:r>
-        <w:t xml:space="preserve">Oyunun geliştirilmesi için </w:t>
-      </w:r>
-      <w:proofErr w:type="spellStart"/>
-      <w:r>
-        <w:t>Unity</w:t>
-      </w:r>
-      <w:proofErr w:type="spellEnd"/>
-      <w:r>
-        <w:t xml:space="preserve"> oyun motoru kullanılmış ve artırılmış gerçeklik </w:t>
-      </w:r>
-      <w:proofErr w:type="gramStart"/>
-      <w:r>
-        <w:t>entegrasyonu</w:t>
-      </w:r>
-      <w:proofErr w:type="gramEnd"/>
-      <w:r>
-        <w:t xml:space="preserve"> için </w:t>
-      </w:r>
-      <w:proofErr w:type="spellStart"/>
-      <w:r>
-        <w:t>Vuforia</w:t>
-      </w:r>
-      <w:proofErr w:type="spellEnd"/>
-      <w:r>
-        <w:t xml:space="preserve"> </w:t>
-      </w:r>
-      <w:proofErr w:type="spellStart"/>
-      <w:r>
-        <w:t>SDK'sı</w:t>
-      </w:r>
-      <w:proofErr w:type="spellEnd"/>
-      <w:r>
-        <w:t xml:space="preserve"> tercih edilmiştir.</w:t>
-      </w:r>
-    </w:p>
-    <w:p>
-      <w:pPr>
-        <w:pStyle w:val="NormalWeb"/>
-        <w:numPr>
-          <w:ilvl w:val="1"/>
-          <w:numId w:val="5"/>
-        </w:numPr>
-      </w:pPr>
-      <w:r>
-        <w:t xml:space="preserve">AR deneyimini optimize etmek için </w:t>
-      </w:r>
-      <w:proofErr w:type="spellStart"/>
-      <w:r>
-        <w:t>Vuforia'nın</w:t>
-      </w:r>
-      <w:proofErr w:type="spellEnd"/>
-      <w:r>
-        <w:t xml:space="preserve"> hedef nesne tanıma özelliklerinden yararlanılmıştır.</w:t>
-      </w:r>
-    </w:p>
-    <w:p>
-      <w:pPr>
-        <w:pStyle w:val="NormalWeb"/>
-        <w:numPr>
-          <w:ilvl w:val="0"/>
-          <w:numId w:val="5"/>
-        </w:numPr>
-      </w:pPr>
-      <w:r>
-        <w:rPr>
-          <w:rStyle w:val="Gl"/>
-          <w:rFonts w:eastAsiaTheme="majorEastAsia"/>
-        </w:rPr>
-        <w:t>3D Modelleme Araçları:</w:t>
-      </w:r>
-    </w:p>
-    <w:p>
-      <w:pPr>
-        <w:pStyle w:val="NormalWeb"/>
-        <w:numPr>
-          <w:ilvl w:val="1"/>
-          <w:numId w:val="5"/>
-        </w:numPr>
-      </w:pPr>
-      <w:r>
-        <w:t>Hayvanlar ve diğer karakterlerin tasarımı için Blender veya benzeri bir 3D modelleme aracı kullanılmıştır.</w:t>
-      </w:r>
-    </w:p>
-    <w:p>
-      <w:pPr>
-        <w:pStyle w:val="NormalWeb"/>
-        <w:numPr>
-          <w:ilvl w:val="1"/>
-          <w:numId w:val="5"/>
-        </w:numPr>
-      </w:pPr>
-      <w:r>
-        <w:t>Modeller, hem estetik hem de performans açısından optimize edilmiştir.</w:t>
-      </w:r>
-    </w:p>
-    <w:p>
-      <w:pPr>
-        <w:pStyle w:val="NormalWeb"/>
-        <w:numPr>
-          <w:ilvl w:val="0"/>
-          <w:numId w:val="5"/>
-        </w:numPr>
-      </w:pPr>
-      <w:r>
-        <w:rPr>
-          <w:rStyle w:val="Gl"/>
-          <w:rFonts w:eastAsiaTheme="majorEastAsia"/>
-        </w:rPr>
-        <w:t>Müzik ve Ses Entegrasyonu:</w:t>
-      </w:r>
-    </w:p>
-    <w:p>
-      <w:pPr>
-        <w:pStyle w:val="NormalWeb"/>
-        <w:numPr>
-          <w:ilvl w:val="1"/>
-          <w:numId w:val="5"/>
-        </w:numPr>
-      </w:pPr>
-      <w:r>
-        <w:t xml:space="preserve">Oyuncuları motive edecek ve eğlence katacak arka plan müziği ve </w:t>
-      </w:r>
-      <w:proofErr w:type="gramStart"/>
-      <w:r>
-        <w:t>efektler</w:t>
-      </w:r>
-      <w:proofErr w:type="gramEnd"/>
-      <w:r>
-        <w:t xml:space="preserve"> eklenmiştir.</w:t>
-      </w:r>
-    </w:p>
-    <w:p>
-      <w:pPr>
-        <w:pStyle w:val="NormalWeb"/>
-        <w:numPr>
-          <w:ilvl w:val="1"/>
-          <w:numId w:val="5"/>
-        </w:numPr>
-      </w:pPr>
-      <w:r>
-        <w:t>Müziklerin açılıp kapatılabilmesi için kontrol seçenekleri sunulmuştur.</w:t>
-      </w:r>
-    </w:p>
-    <w:p>
-      <w:pPr>
-        <w:pStyle w:val="Balk4"/>
-        <w:rPr>
-          <w:rFonts w:ascii="Times New Roman" w:hAnsi="Times New Roman" w:cs="Times New Roman"/>
-          <w:b/>
-          <w:i w:val="0"/>
-          <w:color w:val="000000" w:themeColor="text1"/>
-          <w:sz w:val="24"/>
-          <w:szCs w:val="24"/>
-        </w:rPr>
-      </w:pPr>
-      <w:r>
-        <w:rPr>
-          <w:rFonts w:ascii="Times New Roman" w:hAnsi="Times New Roman" w:cs="Times New Roman"/>
-          <w:b/>
-          <w:i w:val="0"/>
-          <w:color w:val="000000" w:themeColor="text1"/>
-          <w:sz w:val="24"/>
-          <w:szCs w:val="24"/>
-        </w:rPr>
-        <w:t xml:space="preserve">2.1.3 </w:t>
-      </w:r>
-      <w:r>
-        <w:rPr>
-          <w:rFonts w:ascii="Times New Roman" w:hAnsi="Times New Roman" w:cs="Times New Roman"/>
-          <w:b/>
-          <w:i w:val="0"/>
-          <w:color w:val="000000" w:themeColor="text1"/>
-          <w:sz w:val="24"/>
-          <w:szCs w:val="24"/>
-        </w:rPr>
-        <w:t>Proje Zaman Çizelgesi</w:t>
-      </w:r>
-    </w:p>
-    <w:p>
-      <w:pPr>
-        <w:pStyle w:val="NormalWeb"/>
-        <w:numPr>
-          <w:ilvl w:val="0"/>
-          <w:numId w:val="6"/>
-        </w:numPr>
-      </w:pPr>
-      <w:r>
-        <w:rPr>
-          <w:rStyle w:val="Gl"/>
-          <w:rFonts w:eastAsiaTheme="majorEastAsia"/>
-        </w:rPr>
-        <w:t>Seviye Geliştirme Süreci:</w:t>
-      </w:r>
-    </w:p>
-    <w:p>
-      <w:pPr>
-        <w:pStyle w:val="NormalWeb"/>
-        <w:numPr>
-          <w:ilvl w:val="1"/>
-          <w:numId w:val="6"/>
-        </w:numPr>
-      </w:pPr>
-      <w:r>
-        <w:t>Proje, toplam 20 seviyeden oluşmakta olup her seviye belirli bir zorluk seviyesini temsil etmektedir.</w:t>
-      </w:r>
-    </w:p>
-    <w:p>
-      <w:pPr>
-        <w:pStyle w:val="NormalWeb"/>
-        <w:numPr>
-          <w:ilvl w:val="1"/>
-          <w:numId w:val="6"/>
-        </w:numPr>
-      </w:pPr>
-      <w:r>
-        <w:t>Her 5 seviyede yeni karakterler ve temalar eklenerek oyun çeşitlendirilmiştir.</w:t>
-      </w:r>
-    </w:p>
-    <w:p>
-      <w:pPr>
-        <w:pStyle w:val="NormalWeb"/>
-        <w:numPr>
-          <w:ilvl w:val="0"/>
-          <w:numId w:val="6"/>
-        </w:numPr>
-      </w:pPr>
-      <w:r>
-        <w:rPr>
-          <w:rStyle w:val="Gl"/>
-          <w:rFonts w:eastAsiaTheme="majorEastAsia"/>
-        </w:rPr>
-        <w:t>Müzik ve Karakter Eklemeleri:</w:t>
-      </w:r>
-    </w:p>
-    <w:p>
-      <w:pPr>
-        <w:pStyle w:val="NormalWeb"/>
-        <w:numPr>
-          <w:ilvl w:val="1"/>
-          <w:numId w:val="6"/>
-        </w:numPr>
-      </w:pPr>
-      <w:r>
-        <w:t>Projenin ilk aşamalarında temel mekanikler ve grafikler tamamlanmıştır.</w:t>
-      </w:r>
-    </w:p>
-    <w:p>
-      <w:pPr>
-        <w:pStyle w:val="NormalWeb"/>
-        <w:numPr>
-          <w:ilvl w:val="1"/>
-          <w:numId w:val="6"/>
-        </w:numPr>
-      </w:pPr>
-      <w:r>
-        <w:t xml:space="preserve">Daha sonra müzik ve ses efektleri </w:t>
-      </w:r>
-      <w:proofErr w:type="gramStart"/>
-      <w:r>
-        <w:t>entegre</w:t>
-      </w:r>
-      <w:proofErr w:type="gramEnd"/>
-      <w:r>
-        <w:t xml:space="preserve"> edilmiş, geliştirmenin ilerleyen aşamalarında karakterler eklenmiştir.</w:t>
-      </w:r>
-    </w:p>
-    <w:p>
-      <w:pPr>
-        <w:pStyle w:val="NormalWeb"/>
-        <w:numPr>
-          <w:ilvl w:val="0"/>
-          <w:numId w:val="6"/>
-        </w:numPr>
-      </w:pPr>
-      <w:r>
-        <w:rPr>
-          <w:rStyle w:val="Gl"/>
-          <w:rFonts w:eastAsiaTheme="majorEastAsia"/>
-        </w:rPr>
-        <w:t>Test ve Optimizasyon:</w:t>
-      </w:r>
-    </w:p>
-    <w:p>
-      <w:pPr>
-        <w:pStyle w:val="NormalWeb"/>
-        <w:numPr>
-          <w:ilvl w:val="1"/>
-          <w:numId w:val="6"/>
-        </w:numPr>
-      </w:pPr>
-      <w:r>
-        <w:t xml:space="preserve">Geliştirme süreci boyunca sürekli test yapılmış ve farklı cihazlarda performans </w:t>
-      </w:r>
-      <w:proofErr w:type="gramStart"/>
-      <w:r>
-        <w:t>optimizasyonu</w:t>
-      </w:r>
-      <w:proofErr w:type="gramEnd"/>
-      <w:r>
-        <w:t xml:space="preserve"> sağlanmıştır.</w:t>
-      </w:r>
-    </w:p>
-    <w:p>
-      <w:pPr>
-        <w:pStyle w:val="Balk3"/>
-        <w:rPr>
-          <w:sz w:val="40"/>
-          <w:szCs w:val="40"/>
-        </w:rPr>
-      </w:pPr>
-      <w:r>
-        <w:rPr>
-          <w:sz w:val="40"/>
-          <w:szCs w:val="40"/>
-        </w:rPr>
-        <w:lastRenderedPageBreak/>
-        <w:t>3</w:t>
-      </w:r>
-      <w:r>
-        <w:rPr>
-          <w:sz w:val="40"/>
-          <w:szCs w:val="40"/>
-        </w:rPr>
-        <w:t xml:space="preserve">. </w:t>
-      </w:r>
-      <w:r>
-        <w:rPr>
-          <w:sz w:val="40"/>
-          <w:szCs w:val="40"/>
-        </w:rPr>
-        <w:t>Analiz</w:t>
-      </w:r>
-    </w:p>
-    <w:p>
-      <w:pPr>
-        <w:pStyle w:val="Balk3"/>
-        <w:rPr>
-          <w:b w:val="0"/>
-          <w:color w:val="000000" w:themeColor="text1"/>
-          <w:sz w:val="24"/>
-          <w:szCs w:val="24"/>
-        </w:rPr>
-      </w:pPr>
-      <w:r>
-        <w:rPr>
-          <w:b w:val="0"/>
-          <w:color w:val="000000" w:themeColor="text1"/>
-          <w:sz w:val="24"/>
-          <w:szCs w:val="24"/>
-        </w:rPr>
-        <w:t>Bu kısımda kullanıcı analizi, sistem gereksinimleri ve risk analizi başlıkları altında durulacaktır.</w:t>
-      </w:r>
-    </w:p>
-    <w:p>
-      <w:pPr>
-        <w:pStyle w:val="Balk4"/>
-        <w:rPr>
-          <w:rFonts w:ascii="Times New Roman" w:hAnsi="Times New Roman" w:cs="Times New Roman"/>
-          <w:sz w:val="32"/>
-          <w:szCs w:val="32"/>
-        </w:rPr>
-      </w:pPr>
+        <w:t xml:space="preserve">3.1 </w:t>
+      </w:r>
       <w:r>
         <w:rPr>
           <w:rFonts w:ascii="Times New Roman" w:hAnsi="Times New Roman" w:cs="Times New Roman"/>
@@ -1435,7 +1377,15 @@
           <w:sz w:val="32"/>
           <w:szCs w:val="32"/>
         </w:rPr>
-        <w:t xml:space="preserve">3.1 </w:t>
+        <w:t>Kullanıcı</w:t>
+      </w:r>
+      <w:r>
+        <w:rPr>
+          <w:rFonts w:ascii="Times New Roman" w:hAnsi="Times New Roman" w:cs="Times New Roman"/>
+          <w:sz w:val="32"/>
+          <w:szCs w:val="32"/>
+        </w:rPr>
+        <w:t xml:space="preserve"> </w:t>
       </w:r>
       <w:r>
         <w:rPr>
@@ -1446,25 +1396,6 @@
           <w:sz w:val="32"/>
           <w:szCs w:val="32"/>
         </w:rPr>
-        <w:t>Kullanıcı</w:t>
-      </w:r>
-      <w:r>
-        <w:rPr>
-          <w:rFonts w:ascii="Times New Roman" w:hAnsi="Times New Roman" w:cs="Times New Roman"/>
-          <w:sz w:val="32"/>
-          <w:szCs w:val="32"/>
-        </w:rPr>
-        <w:t xml:space="preserve"> </w:t>
-      </w:r>
-      <w:r>
-        <w:rPr>
-          <w:rFonts w:ascii="Times New Roman" w:hAnsi="Times New Roman" w:cs="Times New Roman"/>
-          <w:b/>
-          <w:i w:val="0"/>
-          <w:color w:val="000000" w:themeColor="text1"/>
-          <w:sz w:val="32"/>
-          <w:szCs w:val="32"/>
-        </w:rPr>
         <w:t>Analizi</w:t>
       </w:r>
     </w:p>
@@ -1726,8 +1657,10 @@
         <w:rPr>
           <w:rFonts w:ascii="Times New Roman" w:hAnsi="Times New Roman" w:cs="Times New Roman"/>
           <w:b/>
-          <w:sz w:val="24"/>
-          <w:szCs w:val="24"/>
+          <w:noProof/>
+          <w:sz w:val="24"/>
+          <w:szCs w:val="24"/>
+          <w:lang w:eastAsia="tr-TR"/>
         </w:rPr>
         <w:drawing>
           <wp:anchor distT="0" distB="0" distL="114300" distR="114300" simplePos="0" relativeHeight="251663360" behindDoc="0" locked="0" layoutInCell="1" allowOverlap="1" wp14:anchorId="7A0C06DC" wp14:editId="3A70248D">
@@ -1812,25 +1745,7 @@
           <w:sz w:val="24"/>
           <w:szCs w:val="24"/>
         </w:rPr>
-        <w:t xml:space="preserve">                                               </w:t>
-      </w:r>
-      <w:r>
-        <w:rPr>
-          <w:rFonts w:ascii="Times New Roman" w:hAnsi="Times New Roman" w:cs="Times New Roman"/>
-          <w:b/>
-          <w:sz w:val="24"/>
-          <w:szCs w:val="24"/>
-        </w:rPr>
-        <w:t>Şekil-</w:t>
-      </w:r>
-      <w:r>
-        <w:rPr>
-          <w:rFonts w:ascii="Times New Roman" w:hAnsi="Times New Roman" w:cs="Times New Roman"/>
-          <w:b/>
-          <w:sz w:val="24"/>
-          <w:szCs w:val="24"/>
-        </w:rPr>
-        <w:t xml:space="preserve">2 </w:t>
+        <w:t xml:space="preserve">                                               Şekil-2 </w:t>
       </w:r>
       <w:proofErr w:type="spellStart"/>
       <w:r>
@@ -1871,10 +1786,7 @@
         <w:t xml:space="preserve"> </w:t>
       </w:r>
       <w:r>
-        <w:t>yer alan Şekil-2</w:t>
-      </w:r>
-      <w:r>
-        <w:t>, oyun sırasında kullanıcıların gerçekleştirdiği etkileşimleri gösteren bir kullanım senaryosu diyagramını içermektedir.</w:t>
+        <w:t>yer alan Şekil-2, oyun sırasında kullanıcıların gerçekleştirdiği etkileşimleri gösteren bir kullanım senaryosu diyagramını içermektedir.</w:t>
       </w:r>
     </w:p>
     <w:p>
@@ -2367,6 +2279,8 @@
       <w:r>
         <w:rPr>
           <w:rFonts w:ascii="Times New Roman" w:hAnsi="Times New Roman" w:cs="Times New Roman"/>
+          <w:noProof/>
+          <w:lang w:eastAsia="tr-TR"/>
         </w:rPr>
         <w:lastRenderedPageBreak/>
         <w:drawing>
@@ -2447,39 +2361,15 @@
           <w:sz w:val="24"/>
           <w:szCs w:val="24"/>
         </w:rPr>
-        <w:t xml:space="preserve">                                           Şekil-</w:t>
-      </w:r>
-      <w:r>
-        <w:rPr>
-          <w:rFonts w:ascii="Times New Roman" w:hAnsi="Times New Roman" w:cs="Times New Roman"/>
-          <w:b/>
-          <w:sz w:val="24"/>
-          <w:szCs w:val="24"/>
-        </w:rPr>
-        <w:t>3 Akış</w:t>
-      </w:r>
-      <w:r>
-        <w:rPr>
-          <w:rFonts w:ascii="Times New Roman" w:hAnsi="Times New Roman" w:cs="Times New Roman"/>
-          <w:b/>
-          <w:sz w:val="24"/>
-          <w:szCs w:val="24"/>
-        </w:rPr>
-        <w:t xml:space="preserve"> Diyagramı</w:t>
-      </w:r>
-    </w:p>
-    <w:p>
-      <w:pPr>
-        <w:pStyle w:val="NormalWeb"/>
-      </w:pPr>
-      <w:r>
-        <w:t>Yukarıda yer alan Şekil-3</w:t>
-      </w:r>
-      <w:r>
-        <w:t>, oyun içindeki akış süreçlerini ve kullanıcıların deneyimlediği mantıksal adımları gösteren bir akış diyagramıdır.</w:t>
-      </w:r>
-      <w:r>
-        <w:t xml:space="preserve"> </w:t>
+        <w:t xml:space="preserve">                                           Şekil-3 Akış Diyagramı</w:t>
+      </w:r>
+    </w:p>
+    <w:p>
+      <w:pPr>
+        <w:pStyle w:val="NormalWeb"/>
+      </w:pPr>
+      <w:r>
+        <w:t xml:space="preserve">Yukarıda yer alan Şekil-3, oyun içindeki akış süreçlerini ve kullanıcıların deneyimlediği mantıksal adımları gösteren bir akış diyagramıdır. </w:t>
       </w:r>
       <w:r>
         <w:t>Bu analiz doğrultusunda, kullanıcı odaklı bir deneyim sağlanırken teknik altyapı ve potansiyel riskler de göz önüne alınmış ve projenin başarısı için gerekli önlemler alınmıştır.</w:t>
@@ -2535,14 +2425,7 @@
           <w:szCs w:val="40"/>
         </w:rPr>
         <w:lastRenderedPageBreak/>
-        <w:t xml:space="preserve">4. </w:t>
-      </w:r>
-      <w:r>
-        <w:rPr>
-          <w:sz w:val="40"/>
-          <w:szCs w:val="40"/>
-        </w:rPr>
-        <w:t>Tasarım</w:t>
+        <w:t>4. Tasarım</w:t>
       </w:r>
     </w:p>
     <w:p>
@@ -2701,26 +2584,14 @@
         <w:rPr>
           <w:b/>
         </w:rPr>
-        <w:t xml:space="preserve">Uygulamadaki  </w:t>
-      </w:r>
+        <w:t>Uygulamadaki  4x4</w:t>
+      </w:r>
+      <w:proofErr w:type="gramEnd"/>
       <w:r>
         <w:rPr>
           <w:b/>
         </w:rPr>
-        <w:t>4x4</w:t>
-      </w:r>
-      <w:proofErr w:type="gramEnd"/>
-      <w:r>
-        <w:rPr>
-          <w:b/>
-        </w:rPr>
-        <w:t xml:space="preserve"> </w:t>
-      </w:r>
-      <w:r>
-        <w:rPr>
-          <w:b/>
-        </w:rPr>
-        <w:t>Matris Platformu</w:t>
+        <w:t xml:space="preserve"> Matris Platformu</w:t>
       </w:r>
     </w:p>
     <w:p>
@@ -2805,15 +2676,7 @@
           <w:sz w:val="24"/>
           <w:szCs w:val="24"/>
         </w:rPr>
-        <w:t>,  S</w:t>
-      </w:r>
-      <w:r>
-        <w:rPr>
-          <w:rFonts w:ascii="Times New Roman" w:hAnsi="Times New Roman" w:cs="Times New Roman"/>
-          <w:sz w:val="24"/>
-          <w:szCs w:val="24"/>
-        </w:rPr>
-        <w:t>eviyelerde kullanılan temel matris tabanlı platformu göstermektedir.</w:t>
+        <w:t>,  Seviyelerde kullanılan temel matris tabanlı platformu göstermektedir.</w:t>
       </w:r>
     </w:p>
     <w:p>
@@ -2837,18 +2700,7 @@
           <w:sz w:val="24"/>
           <w:szCs w:val="24"/>
         </w:rPr>
-        <w:t>4.1.1</w:t>
-      </w:r>
-      <w:r>
-        <w:rPr>
-          <w:rFonts w:ascii="Times New Roman" w:hAnsi="Times New Roman" w:cs="Times New Roman"/>
-          <w:b/>
-          <w:i w:val="0"/>
-          <w:color w:val="000000" w:themeColor="text1"/>
-          <w:sz w:val="24"/>
-          <w:szCs w:val="24"/>
-        </w:rPr>
-        <w:t xml:space="preserve"> Şık Seçeneklerinin Kullanıcı Dostu ve Çocuklar için Optimize Edilmiş Tasarımı</w:t>
+        <w:t>4.1.1 Şık Seçeneklerinin Kullanıcı Dostu ve Çocuklar için Optimize Edilmiş Tasarımı</w:t>
       </w:r>
     </w:p>
     <w:p>
@@ -2872,6 +2724,9 @@
         <w:pStyle w:val="NormalWeb"/>
       </w:pPr>
       <w:r>
+        <w:rPr>
+          <w:noProof/>
+        </w:rPr>
         <w:drawing>
           <wp:anchor distT="0" distB="0" distL="114300" distR="114300" simplePos="0" relativeHeight="251659264" behindDoc="0" locked="0" layoutInCell="1" allowOverlap="1" wp14:anchorId="3D3F2377" wp14:editId="3A40671F">
             <wp:simplePos x="0" y="0"/>
@@ -2941,31 +2796,7 @@
         <w:rPr>
           <w:b/>
         </w:rPr>
-        <w:t xml:space="preserve"> Uygulamadaki </w:t>
-      </w:r>
-      <w:r>
-        <w:rPr>
-          <w:b/>
-        </w:rPr>
-        <w:t xml:space="preserve">Soru </w:t>
-      </w:r>
-      <w:r>
-        <w:rPr>
-          <w:b/>
-        </w:rPr>
-        <w:t>Buton</w:t>
-      </w:r>
-      <w:r>
-        <w:rPr>
-          <w:b/>
-        </w:rPr>
-        <w:t>u</w:t>
-      </w:r>
-      <w:r>
-        <w:rPr>
-          <w:b/>
-        </w:rPr>
-        <w:t xml:space="preserve"> Tasarımı</w:t>
+        <w:t xml:space="preserve"> Uygulamadaki Soru Butonu Tasarımı</w:t>
       </w:r>
     </w:p>
     <w:p>
@@ -3059,15 +2890,7 @@
           <w:sz w:val="24"/>
           <w:szCs w:val="24"/>
         </w:rPr>
-        <w:t>, S</w:t>
-      </w:r>
-      <w:r>
-        <w:rPr>
-          <w:rFonts w:ascii="Times New Roman" w:hAnsi="Times New Roman" w:cs="Times New Roman"/>
-          <w:sz w:val="24"/>
-          <w:szCs w:val="24"/>
-        </w:rPr>
-        <w:t>eviyelere ait görsellerde şıkların nasıl yerleştirildiği görülmektedir.</w:t>
+        <w:t>, Seviyelere ait görsellerde şıkların nasıl yerleştirildiği görülmektedir.</w:t>
       </w:r>
     </w:p>
     <w:p>
@@ -3089,17 +2912,7 @@
           <w:color w:val="000000" w:themeColor="text1"/>
           <w:lang w:eastAsia="en-US"/>
         </w:rPr>
-        <w:t>4.1.2</w:t>
-      </w:r>
-      <w:r>
-        <w:rPr>
-          <w:rFonts w:eastAsiaTheme="majorEastAsia"/>
-          <w:b/>
-          <w:iCs/>
-          <w:color w:val="000000" w:themeColor="text1"/>
-          <w:lang w:eastAsia="en-US"/>
-        </w:rPr>
-        <w:t xml:space="preserve"> Müzik Açma/Kapama Özelliğinin Kullanıcı Dostu Tasarımı ve Etkileşimli Kullanımı</w:t>
+        <w:t>4.1.2 Müzik Açma/Kapama Özelliğinin Kullanıcı Dostu Tasarımı ve Etkileşimli Kullanımı</w:t>
       </w:r>
     </w:p>
     <w:p>
@@ -3115,6 +2928,9 @@
         <w:pStyle w:val="NormalWeb"/>
       </w:pPr>
       <w:r>
+        <w:rPr>
+          <w:noProof/>
+        </w:rPr>
         <w:drawing>
           <wp:anchor distT="0" distB="0" distL="114300" distR="114300" simplePos="0" relativeHeight="251660288" behindDoc="0" locked="0" layoutInCell="1" allowOverlap="1" wp14:anchorId="0C8E805D" wp14:editId="51DF27C1">
             <wp:simplePos x="0" y="0"/>
@@ -3181,19 +2997,7 @@
         <w:rPr>
           <w:b/>
         </w:rPr>
-        <w:t xml:space="preserve"> Uygulamadaki </w:t>
-      </w:r>
-      <w:r>
-        <w:rPr>
-          <w:b/>
-        </w:rPr>
-        <w:t>Ses Butonu</w:t>
-      </w:r>
-      <w:r>
-        <w:rPr>
-          <w:b/>
-        </w:rPr>
-        <w:t xml:space="preserve"> Tasarımı</w:t>
+        <w:t xml:space="preserve"> Uygulamadaki Ses Butonu Tasarımı</w:t>
       </w:r>
     </w:p>
     <w:p>
@@ -3320,9 +3124,163 @@
           <w:sz w:val="24"/>
           <w:szCs w:val="24"/>
         </w:rPr>
-        <w:t xml:space="preserve">4.1.3 </w:t>
-      </w:r>
-      <w:r>
+        <w:t>4.1.3 Karakter ve Hayvan Tasarımlarının Seviyelere Göre Farklılaşması ve İlgiyi Arttırıcı Etkisi</w:t>
+      </w:r>
+    </w:p>
+    <w:p>
+      <w:pPr>
+        <w:pStyle w:val="NormalWeb"/>
+      </w:pPr>
+      <w:r>
+        <w:t>Her beş seviyede oyun içindeki karakterler ve arka plan tasarımları değişmektedir. Bu farklılaşma, oyuncuların dikkatini artırmayı ve monotonluğu engellemeyi amaçlamaktadır.</w:t>
+      </w:r>
+    </w:p>
+    <w:p>
+      <w:pPr>
+        <w:numPr>
+          <w:ilvl w:val="0"/>
+          <w:numId w:val="19"/>
+        </w:numPr>
+        <w:spacing w:before="100" w:beforeAutospacing="1" w:after="100" w:afterAutospacing="1" w:line="240" w:lineRule="auto"/>
+        <w:rPr>
+          <w:rFonts w:ascii="Times New Roman" w:hAnsi="Times New Roman" w:cs="Times New Roman"/>
+          <w:sz w:val="24"/>
+          <w:szCs w:val="24"/>
+        </w:rPr>
+      </w:pPr>
+      <w:r>
+        <w:rPr>
+          <w:rStyle w:val="Gl"/>
+          <w:rFonts w:ascii="Times New Roman" w:hAnsi="Times New Roman" w:cs="Times New Roman"/>
+          <w:sz w:val="24"/>
+          <w:szCs w:val="24"/>
+        </w:rPr>
+        <w:t>1-5. Seviyeler:</w:t>
+      </w:r>
+      <w:r>
+        <w:rPr>
+          <w:rFonts w:ascii="Times New Roman" w:hAnsi="Times New Roman" w:cs="Times New Roman"/>
+          <w:sz w:val="24"/>
+          <w:szCs w:val="24"/>
+        </w:rPr>
+        <w:t xml:space="preserve"> Final seviyelerinde, kaktüs, mantar gibi fantastik ve dikkat çekici öğeler kullanılmıştır. </w:t>
+      </w:r>
+    </w:p>
+    <w:p>
+      <w:pPr>
+        <w:numPr>
+          <w:ilvl w:val="0"/>
+          <w:numId w:val="19"/>
+        </w:numPr>
+        <w:spacing w:before="100" w:beforeAutospacing="1" w:after="100" w:afterAutospacing="1" w:line="240" w:lineRule="auto"/>
+        <w:rPr>
+          <w:rFonts w:ascii="Times New Roman" w:hAnsi="Times New Roman" w:cs="Times New Roman"/>
+          <w:sz w:val="24"/>
+          <w:szCs w:val="24"/>
+        </w:rPr>
+      </w:pPr>
+      <w:r>
+        <w:rPr>
+          <w:rStyle w:val="Gl"/>
+          <w:rFonts w:ascii="Times New Roman" w:hAnsi="Times New Roman" w:cs="Times New Roman"/>
+          <w:sz w:val="24"/>
+          <w:szCs w:val="24"/>
+        </w:rPr>
+        <w:t>6-10. Seviyeler:</w:t>
+      </w:r>
+      <w:r>
+        <w:rPr>
+          <w:rFonts w:ascii="Times New Roman" w:hAnsi="Times New Roman" w:cs="Times New Roman"/>
+          <w:sz w:val="24"/>
+          <w:szCs w:val="24"/>
+        </w:rPr>
+        <w:t xml:space="preserve"> Bu seviyelerde ise fantastik yaratıklar (ejderhalar gibi) kullanılarak oyun daha renkli hale getirilmiştir. Şekil-3, bu seviyelere ait tasarımları içermektedir.</w:t>
+      </w:r>
+    </w:p>
+    <w:p>
+      <w:pPr>
+        <w:numPr>
+          <w:ilvl w:val="0"/>
+          <w:numId w:val="19"/>
+        </w:numPr>
+        <w:spacing w:before="100" w:beforeAutospacing="1" w:after="100" w:afterAutospacing="1" w:line="240" w:lineRule="auto"/>
+        <w:rPr>
+          <w:rFonts w:ascii="Times New Roman" w:hAnsi="Times New Roman" w:cs="Times New Roman"/>
+          <w:sz w:val="24"/>
+          <w:szCs w:val="24"/>
+        </w:rPr>
+      </w:pPr>
+      <w:r>
+        <w:rPr>
+          <w:rStyle w:val="Gl"/>
+          <w:rFonts w:ascii="Times New Roman" w:hAnsi="Times New Roman" w:cs="Times New Roman"/>
+          <w:sz w:val="24"/>
+          <w:szCs w:val="24"/>
+        </w:rPr>
+        <w:t>11-15. Seviyeler:</w:t>
+      </w:r>
+      <w:r>
+        <w:rPr>
+          <w:rFonts w:ascii="Times New Roman" w:hAnsi="Times New Roman" w:cs="Times New Roman"/>
+          <w:sz w:val="24"/>
+          <w:szCs w:val="24"/>
+        </w:rPr>
+        <w:t xml:space="preserve"> İlerleyen seviyelerde karakterler değişmiş ve ahtapot, balık gibi deniz canlıları eklenmiştir. </w:t>
+      </w:r>
+    </w:p>
+    <w:p>
+      <w:pPr>
+        <w:numPr>
+          <w:ilvl w:val="0"/>
+          <w:numId w:val="19"/>
+        </w:numPr>
+        <w:spacing w:before="100" w:beforeAutospacing="1" w:after="100" w:afterAutospacing="1" w:line="240" w:lineRule="auto"/>
+        <w:rPr>
+          <w:rFonts w:ascii="Times New Roman" w:hAnsi="Times New Roman" w:cs="Times New Roman"/>
+          <w:sz w:val="24"/>
+          <w:szCs w:val="24"/>
+        </w:rPr>
+      </w:pPr>
+      <w:r>
+        <w:rPr>
+          <w:rStyle w:val="Gl"/>
+          <w:rFonts w:ascii="Times New Roman" w:hAnsi="Times New Roman" w:cs="Times New Roman"/>
+          <w:sz w:val="24"/>
+          <w:szCs w:val="24"/>
+        </w:rPr>
+        <w:t>16-20. Seviyeler:</w:t>
+      </w:r>
+      <w:r>
+        <w:rPr>
+          <w:rFonts w:ascii="Times New Roman" w:hAnsi="Times New Roman" w:cs="Times New Roman"/>
+          <w:sz w:val="24"/>
+          <w:szCs w:val="24"/>
+        </w:rPr>
+        <w:t xml:space="preserve"> Final seviyesinde fare, kertenkele ve maymun gibi hayvanlar kullanılmıştır. Şekil-1, bu seviyelere ait örnek bir görseli göstermektedir.</w:t>
+      </w:r>
+    </w:p>
+    <w:p>
+      <w:pPr>
+        <w:spacing w:before="100" w:beforeAutospacing="1" w:after="100" w:afterAutospacing="1" w:line="240" w:lineRule="auto"/>
+        <w:ind w:left="360"/>
+        <w:rPr>
+          <w:rFonts w:ascii="Times New Roman" w:hAnsi="Times New Roman" w:cs="Times New Roman"/>
+          <w:sz w:val="24"/>
+          <w:szCs w:val="24"/>
+        </w:rPr>
+      </w:pPr>
+      <w:r>
+        <w:rPr>
+          <w:rFonts w:ascii="Times New Roman" w:hAnsi="Times New Roman" w:cs="Times New Roman"/>
+          <w:sz w:val="24"/>
+          <w:szCs w:val="24"/>
+        </w:rPr>
+        <w:t>Her seviyede arka plan ve hayvanlar, farklı temalarla uyumlu olacak şekilde değiştirilmiştir. Bu çeşitlilik, oyuncunun ilgisini artırmak ve her seviyede yeni bir deneyim sunmak için tasarlanmıştır.</w:t>
+      </w:r>
+    </w:p>
+    <w:p>
+      <w:pPr>
+        <w:pStyle w:val="Balk4"/>
         <w:rPr>
           <w:rFonts w:ascii="Times New Roman" w:hAnsi="Times New Roman" w:cs="Times New Roman"/>
           <w:b/>
@@ -3331,196 +3289,8 @@
           <w:sz w:val="24"/>
           <w:szCs w:val="24"/>
         </w:rPr>
-        <w:t>Karakter ve Hayvan Tasarımlarının Seviyelere Göre Farklılaşması ve İlgiyi Arttırıcı Etkisi</w:t>
-      </w:r>
-    </w:p>
-    <w:p>
-      <w:pPr>
-        <w:pStyle w:val="NormalWeb"/>
-      </w:pPr>
-      <w:r>
-        <w:t>Her beş seviyede oyun içindeki karakterler ve arka plan tasarımları değişmektedir. Bu farklılaşma, oyuncuların dikkatini artırmayı ve monotonluğu engellemeyi amaçlamaktadır.</w:t>
-      </w:r>
-    </w:p>
-    <w:p>
-      <w:pPr>
-        <w:numPr>
-          <w:ilvl w:val="0"/>
-          <w:numId w:val="19"/>
-        </w:numPr>
-        <w:spacing w:before="100" w:beforeAutospacing="1" w:after="100" w:afterAutospacing="1" w:line="240" w:lineRule="auto"/>
-        <w:rPr>
-          <w:rFonts w:ascii="Times New Roman" w:hAnsi="Times New Roman" w:cs="Times New Roman"/>
-          <w:sz w:val="24"/>
-          <w:szCs w:val="24"/>
-        </w:rPr>
-      </w:pPr>
-      <w:r>
-        <w:rPr>
-          <w:rStyle w:val="Gl"/>
-          <w:rFonts w:ascii="Times New Roman" w:hAnsi="Times New Roman" w:cs="Times New Roman"/>
-          <w:sz w:val="24"/>
-          <w:szCs w:val="24"/>
-        </w:rPr>
-        <w:t>1-5</w:t>
-      </w:r>
-      <w:r>
-        <w:rPr>
-          <w:rStyle w:val="Gl"/>
-          <w:rFonts w:ascii="Times New Roman" w:hAnsi="Times New Roman" w:cs="Times New Roman"/>
-          <w:sz w:val="24"/>
-          <w:szCs w:val="24"/>
-        </w:rPr>
-        <w:t>. Seviyeler:</w:t>
-      </w:r>
-      <w:r>
-        <w:rPr>
-          <w:rFonts w:ascii="Times New Roman" w:hAnsi="Times New Roman" w:cs="Times New Roman"/>
-          <w:sz w:val="24"/>
-          <w:szCs w:val="24"/>
-        </w:rPr>
-        <w:t xml:space="preserve"> Final seviyelerinde, kaktüs, mantar gibi fantastik ve dikkat</w:t>
-      </w:r>
-      <w:r>
-        <w:rPr>
-          <w:rFonts w:ascii="Times New Roman" w:hAnsi="Times New Roman" w:cs="Times New Roman"/>
-          <w:sz w:val="24"/>
-          <w:szCs w:val="24"/>
-        </w:rPr>
-        <w:t xml:space="preserve"> çekici öğeler kullanılmıştır. </w:t>
-      </w:r>
-    </w:p>
-    <w:p>
-      <w:pPr>
-        <w:numPr>
-          <w:ilvl w:val="0"/>
-          <w:numId w:val="19"/>
-        </w:numPr>
-        <w:spacing w:before="100" w:beforeAutospacing="1" w:after="100" w:afterAutospacing="1" w:line="240" w:lineRule="auto"/>
-        <w:rPr>
-          <w:rFonts w:ascii="Times New Roman" w:hAnsi="Times New Roman" w:cs="Times New Roman"/>
-          <w:sz w:val="24"/>
-          <w:szCs w:val="24"/>
-        </w:rPr>
-      </w:pPr>
-      <w:r>
-        <w:rPr>
-          <w:rStyle w:val="Gl"/>
-          <w:rFonts w:ascii="Times New Roman" w:hAnsi="Times New Roman" w:cs="Times New Roman"/>
-          <w:sz w:val="24"/>
-          <w:szCs w:val="24"/>
-        </w:rPr>
-        <w:t>6-10. Seviyeler:</w:t>
-      </w:r>
-      <w:r>
-        <w:rPr>
-          <w:rFonts w:ascii="Times New Roman" w:hAnsi="Times New Roman" w:cs="Times New Roman"/>
-          <w:sz w:val="24"/>
-          <w:szCs w:val="24"/>
-        </w:rPr>
-        <w:t xml:space="preserve"> Bu seviyelerde ise fantastik yaratıklar (ejderhalar gibi) kullanılarak oyun daha renkli hale getirilmiştir. Şekil-3, bu seviyelere ait tasarımları içermektedir.</w:t>
-      </w:r>
-    </w:p>
-    <w:p>
-      <w:pPr>
-        <w:numPr>
-          <w:ilvl w:val="0"/>
-          <w:numId w:val="19"/>
-        </w:numPr>
-        <w:spacing w:before="100" w:beforeAutospacing="1" w:after="100" w:afterAutospacing="1" w:line="240" w:lineRule="auto"/>
-        <w:rPr>
-          <w:rFonts w:ascii="Times New Roman" w:hAnsi="Times New Roman" w:cs="Times New Roman"/>
-          <w:sz w:val="24"/>
-          <w:szCs w:val="24"/>
-        </w:rPr>
-      </w:pPr>
-      <w:r>
-        <w:rPr>
-          <w:rStyle w:val="Gl"/>
-          <w:rFonts w:ascii="Times New Roman" w:hAnsi="Times New Roman" w:cs="Times New Roman"/>
-          <w:sz w:val="24"/>
-          <w:szCs w:val="24"/>
-        </w:rPr>
-        <w:t>11-15. Seviyeler:</w:t>
-      </w:r>
-      <w:r>
-        <w:rPr>
-          <w:rFonts w:ascii="Times New Roman" w:hAnsi="Times New Roman" w:cs="Times New Roman"/>
-          <w:sz w:val="24"/>
-          <w:szCs w:val="24"/>
-        </w:rPr>
-        <w:t xml:space="preserve"> İlerleyen seviyelerde karakterler değişmiş ve ahtapot, balık gibi deniz canlıları eklenmiştir. </w:t>
-      </w:r>
-    </w:p>
-    <w:p>
-      <w:pPr>
-        <w:numPr>
-          <w:ilvl w:val="0"/>
-          <w:numId w:val="19"/>
-        </w:numPr>
-        <w:spacing w:before="100" w:beforeAutospacing="1" w:after="100" w:afterAutospacing="1" w:line="240" w:lineRule="auto"/>
-        <w:rPr>
-          <w:rFonts w:ascii="Times New Roman" w:hAnsi="Times New Roman" w:cs="Times New Roman"/>
-          <w:sz w:val="24"/>
-          <w:szCs w:val="24"/>
-        </w:rPr>
-      </w:pPr>
-      <w:r>
-        <w:rPr>
-          <w:rStyle w:val="Gl"/>
-          <w:rFonts w:ascii="Times New Roman" w:hAnsi="Times New Roman" w:cs="Times New Roman"/>
-          <w:sz w:val="24"/>
-          <w:szCs w:val="24"/>
-        </w:rPr>
-        <w:t>16-20. Seviyeler:</w:t>
-      </w:r>
-      <w:r>
-        <w:rPr>
-          <w:rFonts w:ascii="Times New Roman" w:hAnsi="Times New Roman" w:cs="Times New Roman"/>
-          <w:sz w:val="24"/>
-          <w:szCs w:val="24"/>
-        </w:rPr>
-        <w:t xml:space="preserve"> </w:t>
-      </w:r>
-      <w:r>
-        <w:rPr>
-          <w:rFonts w:ascii="Times New Roman" w:hAnsi="Times New Roman" w:cs="Times New Roman"/>
-          <w:sz w:val="24"/>
-          <w:szCs w:val="24"/>
-        </w:rPr>
-        <w:t>Final seviyesinde</w:t>
-      </w:r>
-      <w:r>
-        <w:rPr>
-          <w:rFonts w:ascii="Times New Roman" w:hAnsi="Times New Roman" w:cs="Times New Roman"/>
-          <w:sz w:val="24"/>
-          <w:szCs w:val="24"/>
-        </w:rPr>
-        <w:t xml:space="preserve"> fare, kertenkele ve maymun gibi hayvanlar kullanılmıştır. Şekil-1, bu seviyelere ait örnek bir görseli göstermektedir.</w:t>
-      </w:r>
-    </w:p>
-    <w:p>
-      <w:pPr>
-        <w:spacing w:before="100" w:beforeAutospacing="1" w:after="100" w:afterAutospacing="1" w:line="240" w:lineRule="auto"/>
-        <w:ind w:left="360"/>
-        <w:rPr>
-          <w:rFonts w:ascii="Times New Roman" w:hAnsi="Times New Roman" w:cs="Times New Roman"/>
-          <w:sz w:val="24"/>
-          <w:szCs w:val="24"/>
-        </w:rPr>
-      </w:pPr>
-      <w:r>
-        <w:rPr>
-          <w:rFonts w:ascii="Times New Roman" w:hAnsi="Times New Roman" w:cs="Times New Roman"/>
-          <w:sz w:val="24"/>
-          <w:szCs w:val="24"/>
-        </w:rPr>
-        <w:t>Her seviyede arka plan ve hayvanlar, farklı temalarla uyumlu olacak şekilde değiştirilmiştir. Bu çeşitlilik, oyuncunun ilgisini artırmak ve her seviyede yeni bir deneyim sunmak için tasarlanmıştır.</w:t>
-      </w:r>
-    </w:p>
-    <w:p>
-      <w:pPr>
-        <w:pStyle w:val="Balk4"/>
+      </w:pPr>
+      <w:r>
         <w:rPr>
           <w:rFonts w:ascii="Times New Roman" w:hAnsi="Times New Roman" w:cs="Times New Roman"/>
           <w:b/>
@@ -3529,7 +3299,9 @@
           <w:sz w:val="24"/>
           <w:szCs w:val="24"/>
         </w:rPr>
-      </w:pPr>
+        <w:lastRenderedPageBreak/>
+        <w:t>4.1.4</w:t>
+      </w:r>
       <w:r>
         <w:rPr>
           <w:rFonts w:ascii="Times New Roman" w:hAnsi="Times New Roman" w:cs="Times New Roman"/>
@@ -3539,18 +3311,6 @@
           <w:sz w:val="24"/>
           <w:szCs w:val="24"/>
         </w:rPr>
-        <w:lastRenderedPageBreak/>
-        <w:t>4.1.4</w:t>
-      </w:r>
-      <w:r>
-        <w:rPr>
-          <w:rFonts w:ascii="Times New Roman" w:hAnsi="Times New Roman" w:cs="Times New Roman"/>
-          <w:b/>
-          <w:i w:val="0"/>
-          <w:color w:val="000000" w:themeColor="text1"/>
-          <w:sz w:val="24"/>
-          <w:szCs w:val="24"/>
-        </w:rPr>
         <w:t xml:space="preserve"> Font ve Yazı Stillerinin Kullanıcı Deneyimi Göz Önüne Alınarak İyileştirilmesi ve Güncellenmesi</w:t>
       </w:r>
     </w:p>
@@ -3726,21 +3486,7 @@
           <w:sz w:val="40"/>
           <w:szCs w:val="40"/>
         </w:rPr>
-        <w:t>5</w:t>
-      </w:r>
-      <w:r>
-        <w:rPr>
-          <w:sz w:val="40"/>
-          <w:szCs w:val="40"/>
-        </w:rPr>
-        <w:t xml:space="preserve">. </w:t>
-      </w:r>
-      <w:r>
-        <w:rPr>
-          <w:sz w:val="40"/>
-          <w:szCs w:val="40"/>
-        </w:rPr>
-        <w:t>Geliştirme</w:t>
+        <w:t>5. Geliştirme</w:t>
       </w:r>
     </w:p>
     <w:p>
@@ -4198,21 +3944,7 @@
           <w:sz w:val="40"/>
           <w:szCs w:val="40"/>
         </w:rPr>
-        <w:t>6</w:t>
-      </w:r>
-      <w:r>
-        <w:rPr>
-          <w:sz w:val="40"/>
-          <w:szCs w:val="40"/>
-        </w:rPr>
-        <w:t xml:space="preserve">. </w:t>
-      </w:r>
-      <w:r>
-        <w:rPr>
-          <w:sz w:val="40"/>
-          <w:szCs w:val="40"/>
-        </w:rPr>
-        <w:t>TEST</w:t>
+        <w:t>6. TEST</w:t>
       </w:r>
     </w:p>
     <w:p>
@@ -4588,21 +4320,7 @@
           <w:sz w:val="40"/>
           <w:szCs w:val="40"/>
         </w:rPr>
-        <w:t>7</w:t>
-      </w:r>
-      <w:r>
-        <w:rPr>
-          <w:sz w:val="40"/>
-          <w:szCs w:val="40"/>
-        </w:rPr>
-        <w:t xml:space="preserve">. </w:t>
-      </w:r>
-      <w:r>
-        <w:rPr>
-          <w:sz w:val="40"/>
-          <w:szCs w:val="40"/>
-        </w:rPr>
-        <w:t>YAYINLAMA</w:t>
+        <w:t>7. YAYINLAMA</w:t>
       </w:r>
     </w:p>
     <w:p>
@@ -4680,6 +4398,8 @@
         </w:rPr>
         <w:t>7.</w:t>
       </w:r>
+      <w:bookmarkStart w:id="0" w:name="_GoBack"/>
+      <w:bookmarkEnd w:id="0"/>
       <w:r>
         <w:rPr>
           <w:rFonts w:ascii="Times New Roman" w:hAnsi="Times New Roman" w:cs="Times New Roman"/>
@@ -4689,7 +4409,7 @@
           <w:sz w:val="32"/>
           <w:szCs w:val="32"/>
         </w:rPr>
-        <w:t>1.</w:t>
+        <w:t>2</w:t>
       </w:r>
       <w:r>
         <w:rPr>
@@ -4700,50 +4420,31 @@
           <w:sz w:val="32"/>
           <w:szCs w:val="32"/>
         </w:rPr>
-        <w:t>2</w:t>
-      </w:r>
-      <w:r>
-        <w:rPr>
-          <w:rFonts w:ascii="Times New Roman" w:hAnsi="Times New Roman" w:cs="Times New Roman"/>
+        <w:t xml:space="preserve"> Dağıtım (Web Sitesi)</w:t>
+      </w:r>
+    </w:p>
+    <w:p>
+      <w:pPr>
+        <w:pStyle w:val="NormalWeb"/>
+      </w:pPr>
+      <w:r>
+        <w:t>Yayın sonrası, kullanıcılardan gelen geri bildirimler oyunun geliştirilmesi ve iyileştirilmesi açısından çok değerli bir kaynak oluşturmuştur</w:t>
+      </w:r>
+      <w:r>
+        <w:t>.</w:t>
+      </w:r>
+    </w:p>
+    <w:p>
+      <w:pPr>
+        <w:pStyle w:val="NormalWeb"/>
+        <w:rPr>
           <w:b/>
-          <w:i w:val="0"/>
-          <w:color w:val="000000" w:themeColor="text1"/>
-          <w:sz w:val="32"/>
-          <w:szCs w:val="32"/>
-        </w:rPr>
-        <w:t xml:space="preserve"> </w:t>
-      </w:r>
-      <w:r>
-        <w:rPr>
-          <w:rFonts w:ascii="Times New Roman" w:hAnsi="Times New Roman" w:cs="Times New Roman"/>
-          <w:b/>
-          <w:i w:val="0"/>
-          <w:color w:val="000000" w:themeColor="text1"/>
-          <w:sz w:val="32"/>
-          <w:szCs w:val="32"/>
-        </w:rPr>
-        <w:t>Dağıtım (Web Sitesi)</w:t>
-      </w:r>
-    </w:p>
-    <w:p>
-      <w:pPr>
-        <w:pStyle w:val="NormalWeb"/>
-      </w:pPr>
-      <w:r>
-        <w:t>Yayın sonrası, kullanıcılardan gelen geri bildirimler oyunun geliştirilmesi ve iyileştirilmesi açısından çok değerli bir kaynak oluşturmuştur</w:t>
-      </w:r>
-      <w:r>
-        <w:t>.</w:t>
-      </w:r>
-    </w:p>
-    <w:p>
-      <w:pPr>
-        <w:pStyle w:val="NormalWeb"/>
-        <w:rPr>
-          <w:b/>
-        </w:rPr>
-      </w:pPr>
-      <w:r>
+        </w:rPr>
+      </w:pPr>
+      <w:r>
+        <w:rPr>
+          <w:noProof/>
+        </w:rPr>
         <w:drawing>
           <wp:anchor distT="0" distB="0" distL="114300" distR="114300" simplePos="0" relativeHeight="251662336" behindDoc="0" locked="0" layoutInCell="1" allowOverlap="1" wp14:anchorId="0E12EE17" wp14:editId="0744A008">
             <wp:simplePos x="0" y="0"/>
@@ -4881,21 +4582,7 @@
           <w:sz w:val="40"/>
           <w:szCs w:val="40"/>
         </w:rPr>
-        <w:t>8</w:t>
-      </w:r>
-      <w:r>
-        <w:rPr>
-          <w:sz w:val="40"/>
-          <w:szCs w:val="40"/>
-        </w:rPr>
-        <w:t xml:space="preserve">. </w:t>
-      </w:r>
-      <w:r>
-        <w:rPr>
-          <w:sz w:val="40"/>
-          <w:szCs w:val="40"/>
-        </w:rPr>
-        <w:t>BAKIM</w:t>
+        <w:t>8. BAKIM</w:t>
       </w:r>
     </w:p>
     <w:p>
@@ -4975,7 +4662,6 @@
           <w:szCs w:val="32"/>
         </w:rPr>
       </w:pPr>
-      <w:bookmarkStart w:id="0" w:name="_GoBack"/>
       <w:r>
         <w:rPr>
           <w:rFonts w:ascii="Times New Roman" w:hAnsi="Times New Roman" w:cs="Times New Roman"/>
@@ -4987,22 +4673,13 @@
         </w:rPr>
         <w:t>8.3 Uzun Vadeli Destek ve Gelişim</w:t>
       </w:r>
-      <w:bookmarkEnd w:id="0"/>
-    </w:p>
-    <w:p>
-      <w:pPr>
-        <w:pStyle w:val="NormalWeb"/>
-      </w:pPr>
-      <w:r>
-        <w:t xml:space="preserve">Bakım sürecinin bir diğer önemli yönü, oyunun uzun vadeli başarısını sağlamak için sürekli </w:t>
-      </w:r>
-      <w:proofErr w:type="gramStart"/>
-      <w:r>
-        <w:t>iyileştirmelerin</w:t>
-      </w:r>
-      <w:proofErr w:type="gramEnd"/>
-      <w:r>
-        <w:t xml:space="preserve"> yapılmasıdır. Yeni teknolojiler ve kullanıcı beklentileri göz önüne alınarak oyunun altyapısı güncel tutulmuş, performans iyileştirmeleri düzenli olarak uygulanmıştır. Bu yaklaşım, hem mevcut kullanıcıların memnuniyetini artırmış hem de oyunun pazar içindeki rekabet gücünü korumasına yardımcı olmuştur. Kullanıcı geri bildirimleri, oyunun gelecekteki güncellemelerinde önemli bir yol haritası olarak değerlendirilmiştir.</w:t>
+    </w:p>
+    <w:p>
+      <w:pPr>
+        <w:pStyle w:val="NormalWeb"/>
+      </w:pPr>
+      <w:r>
+        <w:t>Bakım sürecinin bir diğer önemli yönü, oyunun uzun vadeli başarısını sağlamak için sürekli iyileştirmelerin yapılmasıdır. Yeni teknolojiler ve kullanıcı beklentileri göz önüne alınarak oyunun altyapısı güncel tutulmuş, performans iyileştirmeleri düzenli olarak uygulanmıştır. Bu yaklaşım, hem mevcut kullanıcıların memnuniyetini artırmış hem de oyunun pazar içindeki rekabet gücünü korumasına yardımcı olmuştur. Kullanıcı geri bildirimleri, oyunun gelecekteki güncellemelerinde önemli bir yol haritası olarak değerlendirilmiştir.</w:t>
       </w:r>
     </w:p>
     <w:p>
